--- a/Aula_Pratica_1/Relatorio JavaRMI.docx
+++ b/Aula_Pratica_1/Relatorio JavaRMI.docx
@@ -69,6 +69,29 @@
                           </wps:style>
                           <wps:txbx>
                             <w:txbxContent>
+                              <w:p>
+                                <w:pPr>
+                                  <w:pStyle w:val="NoSpacing"/>
+                                  <w:jc w:val="right"/>
+                                  <w:rPr>
+                                    <w:caps/>
+                                    <w:color w:val="262626" w:themeColor="text1" w:themeTint="D9"/>
+                                    <w:sz w:val="28"/>
+                                    <w:szCs w:val="28"/>
+                                    <w:lang w:val="pt-PT"/>
+                                  </w:rPr>
+                                </w:pPr>
+                                <w:r>
+                                  <w:rPr>
+                                    <w:caps/>
+                                    <w:color w:val="262626" w:themeColor="text1" w:themeTint="D9"/>
+                                    <w:sz w:val="28"/>
+                                    <w:szCs w:val="28"/>
+                                    <w:lang w:val="pt-PT"/>
+                                  </w:rPr>
+                                  <w:t>Grupo 12</w:t>
+                                </w:r>
+                              </w:p>
                               <w:p>
                                 <w:pPr>
                                   <w:pStyle w:val="NoSpacing"/>
@@ -220,6 +243,29 @@
                   <v:shape id="Text Box 112" o:spid="_x0000_s1026" type="#_x0000_t202" style="position:absolute;left:0;text-align:left;margin-left:89.3pt;margin-top:706.4pt;width:453pt;height:51.4pt;z-index:251661312;visibility:visible;mso-wrap-style:square;mso-width-percent:734;mso-height-percent:80;mso-wrap-distance-left:9pt;mso-wrap-distance-top:0;mso-wrap-distance-right:9pt;mso-wrap-distance-bottom:0;mso-position-horizontal:absolute;mso-position-horizontal-relative:page;mso-position-vertical:absolute;mso-position-vertical-relative:page;mso-width-percent:734;mso-height-percent:80;mso-width-relative:page;mso-height-relative:page;v-text-anchor:bottom" o:gfxdata="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" filled="f" stroked="f" strokeweight=".5pt">
                     <v:textbox inset="0,0,0,0">
                       <w:txbxContent>
+                        <w:p>
+                          <w:pPr>
+                            <w:pStyle w:val="NoSpacing"/>
+                            <w:jc w:val="right"/>
+                            <w:rPr>
+                              <w:caps/>
+                              <w:color w:val="262626" w:themeColor="text1" w:themeTint="D9"/>
+                              <w:sz w:val="28"/>
+                              <w:szCs w:val="28"/>
+                              <w:lang w:val="pt-PT"/>
+                            </w:rPr>
+                          </w:pPr>
+                          <w:r>
+                            <w:rPr>
+                              <w:caps/>
+                              <w:color w:val="262626" w:themeColor="text1" w:themeTint="D9"/>
+                              <w:sz w:val="28"/>
+                              <w:szCs w:val="28"/>
+                              <w:lang w:val="pt-PT"/>
+                            </w:rPr>
+                            <w:t>Grupo 12</w:t>
+                          </w:r>
+                        </w:p>
                         <w:p>
                           <w:pPr>
                             <w:pStyle w:val="NoSpacing"/>
@@ -2897,6 +2943,7 @@
     <w:lsdException w:name="HTML Sample" w:semiHidden="1" w:unhideWhenUsed="1"/>
     <w:lsdException w:name="HTML Typewriter" w:semiHidden="1" w:unhideWhenUsed="1"/>
     <w:lsdException w:name="HTML Variable" w:semiHidden="1" w:unhideWhenUsed="1"/>
+    <w:lsdException w:name="Normal Table" w:semiHidden="1" w:unhideWhenUsed="1"/>
     <w:lsdException w:name="annotation subject" w:semiHidden="1" w:unhideWhenUsed="1"/>
     <w:lsdException w:name="No List" w:semiHidden="1" w:unhideWhenUsed="1"/>
     <w:lsdException w:name="Outline List 1" w:semiHidden="1" w:unhideWhenUsed="1"/>
@@ -2943,8 +2990,10 @@
     <w:lsdException w:name="Table Subtle 2" w:semiHidden="1" w:unhideWhenUsed="1"/>
     <w:lsdException w:name="Table Web 1" w:semiHidden="1" w:unhideWhenUsed="1"/>
     <w:lsdException w:name="Table Web 2" w:semiHidden="1" w:unhideWhenUsed="1"/>
+    <w:lsdException w:name="Table Web 3" w:semiHidden="1" w:unhideWhenUsed="1"/>
     <w:lsdException w:name="Balloon Text" w:semiHidden="1" w:unhideWhenUsed="1"/>
     <w:lsdException w:name="Table Grid" w:uiPriority="39"/>
+    <w:lsdException w:name="Table Theme" w:semiHidden="1" w:unhideWhenUsed="1"/>
     <w:lsdException w:name="Placeholder Text" w:semiHidden="1"/>
     <w:lsdException w:name="No Spacing" w:uiPriority="1" w:qFormat="1"/>
     <w:lsdException w:name="Light Shading" w:uiPriority="60"/>
